--- a/src/nti/appserver/templates/coppa_consent_request_email_attachment.docx
+++ b/src/nti/appserver/templates/coppa_consent_request_email_attachment.docx
@@ -470,17 +470,40 @@
           <w:rFonts w:ascii="Helvetica" w:hAnsi="Helvetica"/>
           <w:color w:val="auto"/>
         </w:rPr>
-        <w:t xml:space="preserve">Please review the </w:t>
-      </w:r>
-      <w:hyperlink r:id="rId7" w:history="1">
-        <w:r>
-          <w:rPr>
-            <w:rStyle w:val="Hyperlink"/>
-            <w:rFonts w:ascii="Helvetica" w:hAnsi="Helvetica"/>
-          </w:rPr>
-          <w:t>Children's Privacy Policy</w:t>
-        </w:r>
-      </w:hyperlink>
+        <w:t>Please review the email accompanying this form and</w:t>
+      </w:r>
+      <w:r>
+        <w:rPr>
+          <w:rFonts w:ascii="Helvetica" w:hAnsi="Helvetica"/>
+          <w:color w:val="auto"/>
+        </w:rPr>
+        <w:t xml:space="preserve"> the </w:t>
+      </w:r>
+      <w:bookmarkStart w:id="0" w:name="_GoBack"/>
+      <w:bookmarkEnd w:id="0"/>
+      <w:r>
+        <w:fldChar w:fldCharType="begin"/>
+      </w:r>
+      <w:r>
+        <w:instrText xml:space="preserve"> HYPERLINK "https://docs.google.com/document/pub?id=1kNo6hwwKwWdhq7jzczAysUWhnsP9RfckIet11pWPW6k" </w:instrText>
+      </w:r>
+      <w:r>
+        <w:fldChar w:fldCharType="separate"/>
+      </w:r>
+      <w:r>
+        <w:rPr>
+          <w:rStyle w:val="Hyperlink"/>
+          <w:rFonts w:ascii="Helvetica" w:hAnsi="Helvetica"/>
+        </w:rPr>
+        <w:t>Children's Privacy Policy</w:t>
+      </w:r>
+      <w:r>
+        <w:rPr>
+          <w:rStyle w:val="Hyperlink"/>
+          <w:rFonts w:ascii="Helvetica" w:hAnsi="Helvetica"/>
+        </w:rPr>
+        <w:fldChar w:fldCharType="end"/>
+      </w:r>
       <w:r>
         <w:rPr>
           <w:rFonts w:ascii="Helvetica" w:hAnsi="Helvetica"/>
@@ -645,7 +668,23 @@
                                 <w:rFonts w:ascii="Helvetica" w:hAnsi="Helvetica"/>
                                 <w:b/>
                               </w:rPr>
-                              <w:t>&lt;&gt;!@#$%^&amp;*()[]{}+.</w:t>
+                              <w:t>&lt;&gt;</w:t>
+                            </w:r>
+                            <w:proofErr w:type="gramStart"/>
+                            <w:r>
+                              <w:rPr>
+                                <w:rFonts w:ascii="Helvetica" w:hAnsi="Helvetica"/>
+                                <w:b/>
+                              </w:rPr>
+                              <w:t>!@</w:t>
+                            </w:r>
+                            <w:proofErr w:type="gramEnd"/>
+                            <w:r>
+                              <w:rPr>
+                                <w:rFonts w:ascii="Helvetica" w:hAnsi="Helvetica"/>
+                                <w:b/>
+                              </w:rPr>
+                              <w:t>#$%^&amp;*()[]{}+.</w:t>
                             </w:r>
                             <w:proofErr w:type="spellStart"/>
                             <w:r>
@@ -1229,8 +1268,6 @@
         </w:rPr>
         <w:t>We use this for confirmation purposes only.)</w:t>
       </w:r>
-      <w:bookmarkStart w:id="0" w:name="_GoBack"/>
-      <w:bookmarkEnd w:id="0"/>
     </w:p>
     <w:sectPr>
       <w:pgSz w:w="12240" w:h="15840"/>
@@ -1247,7 +1284,7 @@
   <w:abstractNum w:abstractNumId="0">
     <w:nsid w:val="FFFFFF1D"/>
     <w:multiLevelType w:val="multilevel"/>
-    <w:tmpl w:val="08C4BCD8"/>
+    <w:tmpl w:val="246C8B88"/>
     <w:lvl w:ilvl="0">
       <w:start w:val="1"/>
       <w:numFmt w:val="bullet"/>

--- a/src/nti/appserver/templates/coppa_consent_request_email_attachment.docx
+++ b/src/nti/appserver/templates/coppa_consent_request_email_attachment.docx
@@ -479,31 +479,17 @@
         </w:rPr>
         <w:t xml:space="preserve"> the </w:t>
       </w:r>
+      <w:hyperlink r:id="rId7" w:history="1">
+        <w:r>
+          <w:rPr>
+            <w:rStyle w:val="Hyperlink"/>
+            <w:rFonts w:ascii="Helvetica" w:hAnsi="Helvetica"/>
+          </w:rPr>
+          <w:t>Children's Privacy Policy</w:t>
+        </w:r>
+      </w:hyperlink>
       <w:bookmarkStart w:id="0" w:name="_GoBack"/>
       <w:bookmarkEnd w:id="0"/>
-      <w:r>
-        <w:fldChar w:fldCharType="begin"/>
-      </w:r>
-      <w:r>
-        <w:instrText xml:space="preserve"> HYPERLINK "https://docs.google.com/document/pub?id=1kNo6hwwKwWdhq7jzczAysUWhnsP9RfckIet11pWPW6k" </w:instrText>
-      </w:r>
-      <w:r>
-        <w:fldChar w:fldCharType="separate"/>
-      </w:r>
-      <w:r>
-        <w:rPr>
-          <w:rStyle w:val="Hyperlink"/>
-          <w:rFonts w:ascii="Helvetica" w:hAnsi="Helvetica"/>
-        </w:rPr>
-        <w:t>Children's Privacy Policy</w:t>
-      </w:r>
-      <w:r>
-        <w:rPr>
-          <w:rStyle w:val="Hyperlink"/>
-          <w:rFonts w:ascii="Helvetica" w:hAnsi="Helvetica"/>
-        </w:rPr>
-        <w:fldChar w:fldCharType="end"/>
-      </w:r>
       <w:r>
         <w:rPr>
           <w:rFonts w:ascii="Helvetica" w:hAnsi="Helvetica"/>
@@ -1284,7 +1270,7 @@
   <w:abstractNum w:abstractNumId="0">
     <w:nsid w:val="FFFFFF1D"/>
     <w:multiLevelType w:val="multilevel"/>
-    <w:tmpl w:val="246C8B88"/>
+    <w:tmpl w:val="CCD6B3E0"/>
     <w:lvl w:ilvl="0">
       <w:start w:val="1"/>
       <w:numFmt w:val="bullet"/>

--- a/src/nti/appserver/templates/coppa_consent_request_email_attachment.docx
+++ b/src/nti/appserver/templates/coppa_consent_request_email_attachment.docx
@@ -431,6 +431,8 @@
           <w:color w:val="auto"/>
         </w:rPr>
       </w:pPr>
+      <w:bookmarkStart w:id="0" w:name="_GoBack"/>
+      <w:bookmarkEnd w:id="0"/>
     </w:p>
     <w:p>
       <w:pPr>
@@ -479,7 +481,7 @@
         </w:rPr>
         <w:t xml:space="preserve"> the </w:t>
       </w:r>
-      <w:hyperlink r:id="rId7" w:history="1">
+      <w:hyperlink r:id="rId7" w:anchor="https://docs.google.com/a/nextthought.com/document/pub?id=1kNo6hwwKwWdhq7jzczAysUWhnsP9RfckIet11pWPW6k" w:history="1">
         <w:r>
           <w:rPr>
             <w:rStyle w:val="Hyperlink"/>
@@ -488,8 +490,6 @@
           <w:t>Children's Privacy Policy</w:t>
         </w:r>
       </w:hyperlink>
-      <w:bookmarkStart w:id="0" w:name="_GoBack"/>
-      <w:bookmarkEnd w:id="0"/>
       <w:r>
         <w:rPr>
           <w:rFonts w:ascii="Helvetica" w:hAnsi="Helvetica"/>
@@ -1270,7 +1270,7 @@
   <w:abstractNum w:abstractNumId="0">
     <w:nsid w:val="FFFFFF1D"/>
     <w:multiLevelType w:val="multilevel"/>
-    <w:tmpl w:val="CCD6B3E0"/>
+    <w:tmpl w:val="F1304B40"/>
     <w:lvl w:ilvl="0">
       <w:start w:val="1"/>
       <w:numFmt w:val="bullet"/>
@@ -1841,6 +1841,15 @@
       <w:u w:val="single"/>
     </w:rPr>
   </w:style>
+  <w:style w:type="character" w:styleId="FollowedHyperlink">
+    <w:name w:val="FollowedHyperlink"/>
+    <w:basedOn w:val="DefaultParagraphFont"/>
+    <w:rsid w:val="00391C9A"/>
+    <w:rPr>
+      <w:color w:val="800080" w:themeColor="followedHyperlink"/>
+      <w:u w:val="single"/>
+    </w:rPr>
+  </w:style>
 </w:styles>
 </file>
 
@@ -2269,6 +2278,15 @@
     <w:rsid w:val="0029627E"/>
     <w:rPr>
       <w:color w:val="0000FF"/>
+      <w:u w:val="single"/>
+    </w:rPr>
+  </w:style>
+  <w:style w:type="character" w:styleId="FollowedHyperlink">
+    <w:name w:val="FollowedHyperlink"/>
+    <w:basedOn w:val="DefaultParagraphFont"/>
+    <w:rsid w:val="00391C9A"/>
+    <w:rPr>
+      <w:color w:val="800080" w:themeColor="followedHyperlink"/>
       <w:u w:val="single"/>
     </w:rPr>
   </w:style>

--- a/src/nti/appserver/templates/coppa_consent_request_email_attachment.docx
+++ b/src/nti/appserver/templates/coppa_consent_request_email_attachment.docx
@@ -431,24 +431,24 @@
           <w:color w:val="auto"/>
         </w:rPr>
       </w:pPr>
+    </w:p>
+    <w:p>
+      <w:pPr>
+        <w:spacing w:line="240" w:lineRule="auto"/>
+        <w:rPr>
+          <w:rFonts w:ascii="Helvetica" w:hAnsi="Helvetica"/>
+          <w:color w:val="auto"/>
+        </w:rPr>
+      </w:pPr>
+      <w:r>
+        <w:rPr>
+          <w:rFonts w:ascii="Helvetica" w:hAnsi="Helvetica"/>
+          <w:color w:val="auto"/>
+        </w:rPr>
+        <w:t>After receiving consent NextThought will ask for your child's full name, school, and email address. We may save your email address to send you notice about changes to our Terms of Service or privacy practices. If you wish to receive additional information from NextThought, please indicate so below.</w:t>
+      </w:r>
       <w:bookmarkStart w:id="0" w:name="_GoBack"/>
       <w:bookmarkEnd w:id="0"/>
-    </w:p>
-    <w:p>
-      <w:pPr>
-        <w:spacing w:line="240" w:lineRule="auto"/>
-        <w:rPr>
-          <w:rFonts w:ascii="Helvetica" w:hAnsi="Helvetica"/>
-          <w:color w:val="auto"/>
-        </w:rPr>
-      </w:pPr>
-      <w:r>
-        <w:rPr>
-          <w:rFonts w:ascii="Helvetica" w:hAnsi="Helvetica"/>
-          <w:color w:val="auto"/>
-        </w:rPr>
-        <w:t>After receiving consent NextThought will ask for your child's full name, school, and email address. We may save your email address to send you notice about changes to our Terms of Service or privacy practices. If you wish to receive additional information from NextThought, please indicate so below.</w:t>
-      </w:r>
     </w:p>
     <w:p>
       <w:pPr>
@@ -670,31 +670,8 @@
                                 <w:rFonts w:ascii="Helvetica" w:hAnsi="Helvetica"/>
                                 <w:b/>
                               </w:rPr>
-                              <w:t>#$%^&amp;*()[]{}+.</w:t>
+                              <w:t>#$%^&amp;*()[]{}+.com</w:t>
                             </w:r>
-                            <w:proofErr w:type="spellStart"/>
-                            <w:r>
-                              <w:rPr>
-                                <w:rFonts w:ascii="Helvetica" w:hAnsi="Helvetica"/>
-                                <w:b/>
-                              </w:rPr>
-                              <w:t>com</w:t>
-                            </w:r>
-                            <w:r>
-                              <w:rPr>
-                                <w:rFonts w:ascii="Helvetica" w:hAnsi="Helvetica"/>
-                                <w:b/>
-                              </w:rPr>
-                              <w:t>n</w:t>
-                            </w:r>
-                            <w:r>
-                              <w:rPr>
-                                <w:rFonts w:ascii="Helvetica" w:hAnsi="Helvetica"/>
-                                <w:b/>
-                              </w:rPr>
-                              <w:t>ith</w:t>
-                            </w:r>
-                            <w:proofErr w:type="spellEnd"/>
                           </w:p>
                           <w:p>
                             <w:pPr>
@@ -740,7 +717,7 @@
                 <v:stroke joinstyle="miter"/>
                 <v:path gradientshapeok="t" o:connecttype="rect"/>
               </v:shapetype>
-              <v:shape id="Text Box 2" o:spid="_x0000_s1026" type="#_x0000_t202" style="position:absolute;margin-left:0;margin-top:5.75pt;width:450pt;height:90pt;z-index:251656704;visibility:visible;mso-wrap-style:square;mso-width-percent:0;mso-height-percent:0;mso-wrap-distance-left:9pt;mso-wrap-distance-top:0;mso-wrap-distance-right:9pt;mso-wrap-distance-bottom:0;mso-position-horizontal:absolute;mso-position-horizontal-relative:text;mso-position-vertical:absolute;mso-position-vertical-relative:text;mso-width-percent:0;mso-height-percent:0;mso-width-relative:page;mso-height-relative:page;v-text-anchor:top" o:gfxdata="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" fillcolor="#f2f2f2">
+              <v:shape id="Text Box 2" o:spid="_x0000_s1026" type="#_x0000_t202" style="position:absolute;margin-left:0;margin-top:5.75pt;width:450pt;height:90pt;z-index:251656704;visibility:visible;mso-wrap-style:square;mso-width-percent:0;mso-height-percent:0;mso-wrap-distance-left:9pt;mso-wrap-distance-top:0;mso-wrap-distance-right:9pt;mso-wrap-distance-bottom:0;mso-position-horizontal:absolute;mso-position-horizontal-relative:text;mso-position-vertical:absolute;mso-position-vertical-relative:text;mso-width-percent:0;mso-height-percent:0;mso-width-relative:page;mso-height-relative:page;v-text-anchor:top" o:gfxdata="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" fillcolor="#f2f2f2">
                 <v:textbox inset=",7.2pt,,7.2pt">
                   <w:txbxContent>
                     <w:p>
@@ -823,7 +800,7 @@
                           <w:rFonts w:ascii="Helvetica" w:hAnsi="Helvetica"/>
                           <w:b/>
                         </w:rPr>
-                        <w:t>!</w:t>
+                        <w:t>!@</w:t>
                       </w:r>
                       <w:proofErr w:type="gramEnd"/>
                       <w:r>
@@ -831,33 +808,8 @@
                           <w:rFonts w:ascii="Helvetica" w:hAnsi="Helvetica"/>
                           <w:b/>
                         </w:rPr>
-                        <w:t>@#$%^&amp;*()[]{}+.</w:t>
+                        <w:t>#$%^&amp;*()[]{}+.com</w:t>
                       </w:r>
-                      <w:proofErr w:type="spellStart"/>
-                      <w:r>
-                        <w:rPr>
-                          <w:rFonts w:ascii="Helvetica" w:hAnsi="Helvetica"/>
-                          <w:b/>
-                        </w:rPr>
-                        <w:t>com</w:t>
-                      </w:r>
-                      <w:r>
-                        <w:rPr>
-                          <w:rFonts w:ascii="Helvetica" w:hAnsi="Helvetica"/>
-                          <w:b/>
-                        </w:rPr>
-                        <w:t>n</w:t>
-                      </w:r>
-                      <w:r>
-                        <w:rPr>
-                          <w:rFonts w:ascii="Helvetica" w:hAnsi="Helvetica"/>
-                          <w:b/>
-                        </w:rPr>
-                        <w:t>ith</w:t>
-                      </w:r>
-                      <w:bookmarkStart w:id="1" w:name="_GoBack"/>
-                      <w:bookmarkEnd w:id="1"/>
-                      <w:proofErr w:type="spellEnd"/>
                     </w:p>
                     <w:p>
                       <w:pPr>
@@ -1270,7 +1222,7 @@
   <w:abstractNum w:abstractNumId="0">
     <w:nsid w:val="FFFFFF1D"/>
     <w:multiLevelType w:val="multilevel"/>
-    <w:tmpl w:val="F1304B40"/>
+    <w:tmpl w:val="B0BEDA4C"/>
     <w:lvl w:ilvl="0">
       <w:start w:val="1"/>
       <w:numFmt w:val="bullet"/>

--- a/src/nti/appserver/templates/coppa_consent_request_email_attachment.docx
+++ b/src/nti/appserver/templates/coppa_consent_request_email_attachment.docx
@@ -10,6 +10,8 @@
           <w:color w:val="auto"/>
         </w:rPr>
       </w:pPr>
+      <w:bookmarkStart w:id="0" w:name="_GoBack"/>
+      <w:bookmarkEnd w:id="0"/>
       <w:r>
         <w:rPr>
           <w:rFonts w:ascii="Helvetica" w:hAnsi="Helvetica"/>
@@ -447,8 +449,6 @@
         </w:rPr>
         <w:t>After receiving consent NextThought will ask for your child's full name, school, and email address. We may save your email address to send you notice about changes to our Terms of Service or privacy practices. If you wish to receive additional information from NextThought, please indicate so below.</w:t>
       </w:r>
-      <w:bookmarkStart w:id="0" w:name="_GoBack"/>
-      <w:bookmarkEnd w:id="0"/>
     </w:p>
     <w:p>
       <w:pPr>
@@ -620,7 +620,21 @@
                                 <w:rFonts w:ascii="Helvetica" w:hAnsi="Helvetica"/>
                                 <w:b/>
                               </w:rPr>
-                              <w:t>abcdefghiklmnopqrstuvwxyz1234567890</w:t>
+                              <w:t>abcdefghi</w:t>
+                            </w:r>
+                            <w:r>
+                              <w:rPr>
+                                <w:rFonts w:ascii="Helvetica" w:hAnsi="Helvetica"/>
+                                <w:b/>
+                              </w:rPr>
+                              <w:t>j</w:t>
+                            </w:r>
+                            <w:r>
+                              <w:rPr>
+                                <w:rFonts w:ascii="Helvetica" w:hAnsi="Helvetica"/>
+                                <w:b/>
+                              </w:rPr>
+                              <w:t>klmnopqrstuvwxyz1234567890</w:t>
                             </w:r>
                           </w:p>
                           <w:p>
@@ -671,6 +685,13 @@
                                 <w:b/>
                               </w:rPr>
                               <w:t>#$%^&amp;*()[]{}+.com</w:t>
+                            </w:r>
+                            <w:r>
+                              <w:rPr>
+                                <w:rFonts w:ascii="Helvetica" w:hAnsi="Helvetica"/>
+                                <w:b/>
+                              </w:rPr>
+                              <w:t>-_</w:t>
                             </w:r>
                           </w:p>
                           <w:p>
@@ -758,7 +779,21 @@
                           <w:rFonts w:ascii="Helvetica" w:hAnsi="Helvetica"/>
                           <w:b/>
                         </w:rPr>
-                        <w:t>abcdefghiklmnopqrstuvwxyz1234567890</w:t>
+                        <w:t>abcdefghi</w:t>
+                      </w:r>
+                      <w:r>
+                        <w:rPr>
+                          <w:rFonts w:ascii="Helvetica" w:hAnsi="Helvetica"/>
+                          <w:b/>
+                        </w:rPr>
+                        <w:t>j</w:t>
+                      </w:r>
+                      <w:r>
+                        <w:rPr>
+                          <w:rFonts w:ascii="Helvetica" w:hAnsi="Helvetica"/>
+                          <w:b/>
+                        </w:rPr>
+                        <w:t>klmnopqrstuvwxyz1234567890</w:t>
                       </w:r>
                     </w:p>
                     <w:p>
@@ -792,24 +827,17 @@
                           <w:rFonts w:ascii="Helvetica" w:hAnsi="Helvetica"/>
                           <w:b/>
                         </w:rPr>
-                        <w:t>&lt;&gt;</w:t>
+                        <w:t>&lt;&gt;!@#$%^&amp;*()[]{}+.com</w:t>
                       </w:r>
-                      <w:proofErr w:type="gramStart"/>
                       <w:r>
                         <w:rPr>
                           <w:rFonts w:ascii="Helvetica" w:hAnsi="Helvetica"/>
                           <w:b/>
                         </w:rPr>
-                        <w:t>!@</w:t>
+                        <w:t>-_</w:t>
                       </w:r>
-                      <w:proofErr w:type="gramEnd"/>
-                      <w:r>
-                        <w:rPr>
-                          <w:rFonts w:ascii="Helvetica" w:hAnsi="Helvetica"/>
-                          <w:b/>
-                        </w:rPr>
-                        <w:t>#$%^&amp;*()[]{}+.com</w:t>
-                      </w:r>
+                      <w:bookmarkStart w:id="1" w:name="_GoBack"/>
+                      <w:bookmarkEnd w:id="1"/>
                     </w:p>
                     <w:p>
                       <w:pPr>
